--- a/机器学习课程/机器学习课程.docx
+++ b/机器学习课程/机器学习课程.docx
@@ -3,11 +3,6 @@
 <w:document xmlns:wpc="http://schemas.microsoft.com/office/word/2010/wordprocessingCanvas" xmlns:mc="http://schemas.openxmlformats.org/markup-compatibility/2006" xmlns:o="urn:schemas-microsoft-com:office:office" xmlns:r="http://schemas.openxmlformats.org/officeDocument/2006/relationships" xmlns:m="http://schemas.openxmlformats.org/officeDocument/2006/math" xmlns:v="urn:schemas-microsoft-com:vml" xmlns:wp14="http://schemas.microsoft.com/office/word/2010/wordprocessingDrawing" xmlns:wp="http://schemas.openxmlformats.org/drawingml/2006/wordprocessingDrawing" xmlns:w10="urn:schemas-microsoft-com:office:word" xmlns:w="http://schemas.openxmlformats.org/wordprocessingml/2006/main" xmlns:w14="http://schemas.microsoft.com/office/word/2010/wordml" xmlns:wpg="http://schemas.microsoft.com/office/word/2010/wordprocessingGroup" xmlns:wpi="http://schemas.microsoft.com/office/word/2010/wordprocessingInk" xmlns:wne="http://schemas.microsoft.com/office/word/2006/wordml" xmlns:wps="http://schemas.microsoft.com/office/word/2010/wordprocessingShape" mc:Ignorable="w14 wp14">
   <w:body>
     <w:p>
-      <w:pPr>
-        <w:rPr>
-          <w:rFonts w:hint="eastAsia"/>
-        </w:rPr>
-      </w:pPr>
       <w:hyperlink r:id="rId6" w:history="1">
         <w:r>
           <w:rPr>
@@ -19,20 +14,36 @@
           <w:t>http://open.163.com/special/opencourse/machinelearning.html</w:t>
         </w:r>
       </w:hyperlink>
-    </w:p>
-    <w:p>
-      <w:pPr>
-        <w:rPr>
-          <w:rFonts w:hint="eastAsia"/>
-        </w:rPr>
-      </w:pPr>
-    </w:p>
-    <w:p>
-      <w:pPr>
-        <w:rPr>
-          <w:rFonts w:hint="eastAsia"/>
-        </w:rPr>
-      </w:pPr>
+      <w:r>
+        <w:rPr>
+          <w:rStyle w:val="a3"/>
+          <w:rFonts w:ascii="微软雅黑" w:eastAsia="微软雅黑" w:hAnsi="微软雅黑" w:hint="eastAsia"/>
+          <w:sz w:val="27"/>
+          <w:szCs w:val="27"/>
+        </w:rPr>
+        <w:t>(</w:t>
+      </w:r>
+      <w:r>
+        <w:rPr>
+          <w:rStyle w:val="a3"/>
+          <w:rFonts w:ascii="微软雅黑" w:eastAsia="微软雅黑" w:hAnsi="微软雅黑"/>
+          <w:sz w:val="27"/>
+          <w:szCs w:val="27"/>
+        </w:rPr>
+        <w:t>http://v.youku.com/v_show/id_XNTQxMzA2MTQ4.html</w:t>
+      </w:r>
+      <w:r>
+        <w:rPr>
+          <w:rStyle w:val="a3"/>
+          <w:rFonts w:ascii="微软雅黑" w:eastAsia="微软雅黑" w:hAnsi="微软雅黑" w:hint="eastAsia"/>
+          <w:sz w:val="27"/>
+          <w:szCs w:val="27"/>
+        </w:rPr>
+        <w:t>)</w:t>
+      </w:r>
+    </w:p>
+    <w:p/>
+    <w:p>
       <w:r>
         <w:rPr>
           <w:rFonts w:hint="eastAsia"/>
@@ -52,13 +63,7 @@
         <w:t>：机器学习课程</w:t>
       </w:r>
     </w:p>
-    <w:p>
-      <w:pPr>
-        <w:rPr>
-          <w:rFonts w:hint="eastAsia"/>
-        </w:rPr>
-      </w:pPr>
-    </w:p>
+    <w:p/>
     <w:p>
       <w:pPr>
         <w:pStyle w:val="a4"/>
@@ -67,9 +72,6 @@
           <w:numId w:val="1"/>
         </w:numPr>
         <w:ind w:firstLineChars="0"/>
-        <w:rPr>
-          <w:rFonts w:hint="eastAsia"/>
-        </w:rPr>
       </w:pPr>
       <w:r>
         <w:rPr>
@@ -86,9 +88,6 @@
           <w:numId w:val="1"/>
         </w:numPr>
         <w:ind w:firstLineChars="0"/>
-        <w:rPr>
-          <w:rFonts w:hint="eastAsia"/>
-        </w:rPr>
       </w:pPr>
       <w:r>
         <w:rPr>
@@ -141,9 +140,6 @@
           <w:numId w:val="1"/>
         </w:numPr>
         <w:ind w:firstLineChars="0"/>
-        <w:rPr>
-          <w:rFonts w:hint="eastAsia"/>
-        </w:rPr>
       </w:pPr>
       <w:r>
         <w:rPr>
@@ -160,9 +156,6 @@
           <w:numId w:val="1"/>
         </w:numPr>
         <w:ind w:firstLineChars="0"/>
-        <w:rPr>
-          <w:rFonts w:hint="eastAsia"/>
-        </w:rPr>
       </w:pPr>
       <w:r>
         <w:rPr>
@@ -179,9 +172,6 @@
           <w:numId w:val="1"/>
         </w:numPr>
         <w:ind w:firstLineChars="0"/>
-        <w:rPr>
-          <w:rFonts w:hint="eastAsia"/>
-        </w:rPr>
       </w:pPr>
       <w:r>
         <w:rPr>
@@ -222,9 +212,6 @@
           <w:numId w:val="1"/>
         </w:numPr>
         <w:ind w:firstLineChars="0"/>
-        <w:rPr>
-          <w:rFonts w:hint="eastAsia"/>
-        </w:rPr>
       </w:pPr>
       <w:r>
         <w:rPr>
@@ -253,9 +240,6 @@
           <w:numId w:val="1"/>
         </w:numPr>
         <w:ind w:firstLineChars="0"/>
-        <w:rPr>
-          <w:rFonts w:hint="eastAsia"/>
-        </w:rPr>
       </w:pPr>
       <w:r>
         <w:rPr>
@@ -272,9 +256,6 @@
           <w:numId w:val="1"/>
         </w:numPr>
         <w:ind w:firstLineChars="0"/>
-        <w:rPr>
-          <w:rFonts w:hint="eastAsia"/>
-        </w:rPr>
       </w:pPr>
       <w:r>
         <w:rPr>
@@ -291,9 +272,6 @@
           <w:numId w:val="1"/>
         </w:numPr>
         <w:ind w:firstLineChars="0"/>
-        <w:rPr>
-          <w:rFonts w:hint="eastAsia"/>
-        </w:rPr>
       </w:pPr>
       <w:r>
         <w:rPr>
@@ -316,9 +294,6 @@
           <w:numId w:val="1"/>
         </w:numPr>
         <w:ind w:firstLineChars="0"/>
-        <w:rPr>
-          <w:rFonts w:hint="eastAsia"/>
-        </w:rPr>
       </w:pPr>
       <w:r>
         <w:rPr>
@@ -335,9 +310,6 @@
           <w:numId w:val="1"/>
         </w:numPr>
         <w:ind w:firstLineChars="0"/>
-        <w:rPr>
-          <w:rFonts w:hint="eastAsia"/>
-        </w:rPr>
       </w:pPr>
       <w:r>
         <w:rPr>
@@ -354,9 +326,6 @@
           <w:numId w:val="1"/>
         </w:numPr>
         <w:ind w:firstLineChars="0"/>
-        <w:rPr>
-          <w:rFonts w:hint="eastAsia"/>
-        </w:rPr>
       </w:pPr>
       <w:r>
         <w:rPr>
@@ -379,9 +348,6 @@
           <w:numId w:val="1"/>
         </w:numPr>
         <w:ind w:firstLineChars="0"/>
-        <w:rPr>
-          <w:rFonts w:hint="eastAsia"/>
-        </w:rPr>
       </w:pPr>
       <w:r>
         <w:rPr>
@@ -410,9 +376,6 @@
           <w:numId w:val="1"/>
         </w:numPr>
         <w:ind w:firstLineChars="0"/>
-        <w:rPr>
-          <w:rFonts w:hint="eastAsia"/>
-        </w:rPr>
       </w:pPr>
       <w:r>
         <w:rPr>
@@ -429,9 +392,6 @@
           <w:numId w:val="1"/>
         </w:numPr>
         <w:ind w:firstLineChars="0"/>
-        <w:rPr>
-          <w:rFonts w:hint="eastAsia"/>
-        </w:rPr>
       </w:pPr>
       <w:r>
         <w:rPr>
@@ -448,9 +408,6 @@
           <w:numId w:val="1"/>
         </w:numPr>
         <w:ind w:firstLineChars="0"/>
-        <w:rPr>
-          <w:rFonts w:hint="eastAsia"/>
-        </w:rPr>
       </w:pPr>
       <w:r>
         <w:rPr>
@@ -485,9 +442,6 @@
           <w:numId w:val="1"/>
         </w:numPr>
         <w:ind w:firstLineChars="0"/>
-        <w:rPr>
-          <w:rFonts w:hint="eastAsia"/>
-        </w:rPr>
       </w:pPr>
       <w:r>
         <w:rPr>
@@ -504,9 +458,6 @@
           <w:numId w:val="1"/>
         </w:numPr>
         <w:ind w:firstLineChars="0"/>
-        <w:rPr>
-          <w:rFonts w:hint="eastAsia"/>
-        </w:rPr>
       </w:pPr>
       <w:r>
         <w:rPr>
@@ -523,9 +474,6 @@
           <w:numId w:val="1"/>
         </w:numPr>
         <w:ind w:firstLineChars="0"/>
-        <w:rPr>
-          <w:rFonts w:hint="eastAsia"/>
-        </w:rPr>
       </w:pPr>
       <w:r>
         <w:rPr>
@@ -542,9 +490,6 @@
           <w:numId w:val="1"/>
         </w:numPr>
         <w:ind w:firstLineChars="0"/>
-        <w:rPr>
-          <w:rFonts w:hint="eastAsia"/>
-        </w:rPr>
       </w:pPr>
       <w:r>
         <w:rPr>
@@ -561,9 +506,6 @@
           <w:numId w:val="1"/>
         </w:numPr>
         <w:ind w:firstLineChars="0"/>
-        <w:rPr>
-          <w:rFonts w:hint="eastAsia"/>
-        </w:rPr>
       </w:pPr>
       <w:r>
         <w:rPr>
@@ -580,9 +522,6 @@
           <w:numId w:val="1"/>
         </w:numPr>
         <w:ind w:firstLineChars="0"/>
-        <w:rPr>
-          <w:rFonts w:hint="eastAsia"/>
-        </w:rPr>
       </w:pPr>
       <w:r>
         <w:rPr>
@@ -599,9 +538,6 @@
           <w:numId w:val="1"/>
         </w:numPr>
         <w:ind w:firstLineChars="0"/>
-        <w:rPr>
-          <w:rFonts w:hint="eastAsia"/>
-        </w:rPr>
       </w:pPr>
       <w:r>
         <w:rPr>
@@ -624,9 +560,6 @@
           <w:numId w:val="1"/>
         </w:numPr>
         <w:ind w:firstLineChars="0"/>
-        <w:rPr>
-          <w:rFonts w:hint="eastAsia"/>
-        </w:rPr>
       </w:pPr>
       <w:r>
         <w:rPr>
@@ -643,9 +576,6 @@
           <w:numId w:val="1"/>
         </w:numPr>
         <w:ind w:firstLineChars="0"/>
-        <w:rPr>
-          <w:rFonts w:hint="eastAsia"/>
-        </w:rPr>
       </w:pPr>
       <w:r>
         <w:rPr>
@@ -662,9 +592,6 @@
           <w:numId w:val="1"/>
         </w:numPr>
         <w:ind w:firstLineChars="0"/>
-        <w:rPr>
-          <w:rFonts w:hint="eastAsia"/>
-        </w:rPr>
       </w:pPr>
       <w:hyperlink r:id="rId7" w:history="1">
         <w:r>
@@ -683,12 +610,181 @@
           <w:numId w:val="1"/>
         </w:numPr>
         <w:ind w:firstLineChars="0"/>
+        <w:rPr>
+          <w:rFonts w:hint="eastAsia"/>
+        </w:rPr>
       </w:pPr>
       <w:r>
         <w:rPr>
           <w:rFonts w:hint="eastAsia"/>
         </w:rPr>
         <w:t>Matlab</w:t>
+      </w:r>
+    </w:p>
+    <w:p>
+      <w:pPr>
+        <w:pStyle w:val="a4"/>
+        <w:numPr>
+          <w:ilvl w:val="1"/>
+          <w:numId w:val="1"/>
+        </w:numPr>
+        <w:ind w:firstLineChars="0"/>
+        <w:rPr>
+          <w:rFonts w:hint="eastAsia"/>
+        </w:rPr>
+      </w:pPr>
+      <w:r>
+        <w:rPr>
+          <w:rFonts w:hint="eastAsia"/>
+        </w:rPr>
+        <w:t>机器学习定义：</w:t>
+      </w:r>
+      <w:r>
+        <w:rPr>
+          <w:rFonts w:hint="eastAsia"/>
+        </w:rPr>
+        <w:t xml:space="preserve"> </w:t>
+      </w:r>
+    </w:p>
+    <w:p>
+      <w:pPr>
+        <w:pStyle w:val="a4"/>
+        <w:numPr>
+          <w:ilvl w:val="2"/>
+          <w:numId w:val="1"/>
+        </w:numPr>
+        <w:ind w:firstLineChars="0"/>
+        <w:rPr>
+          <w:rFonts w:hint="eastAsia"/>
+        </w:rPr>
+      </w:pPr>
+      <w:r>
+        <w:rPr>
+          <w:rFonts w:hint="eastAsia"/>
+        </w:rPr>
+        <w:t>Arthur Samuel(</w:t>
+      </w:r>
+      <w:r>
+        <w:rPr>
+          <w:rFonts w:hint="eastAsia"/>
+        </w:rPr>
+        <w:t>1959</w:t>
+      </w:r>
+      <w:r>
+        <w:rPr>
+          <w:rFonts w:hint="eastAsia"/>
+        </w:rPr>
+        <w:t>，</w:t>
+      </w:r>
+      <w:r>
+        <w:rPr>
+          <w:rFonts w:hint="eastAsia"/>
+        </w:rPr>
+        <w:t xml:space="preserve"> </w:t>
+      </w:r>
+      <w:r>
+        <w:t>https://en.wikipedia.org/wiki/Arthur_Samuel</w:t>
+      </w:r>
+      <w:r>
+        <w:rPr>
+          <w:rFonts w:hint="eastAsia"/>
+        </w:rPr>
+        <w:t xml:space="preserve">): </w:t>
+      </w:r>
+      <w:r>
+        <w:t>L</w:t>
+      </w:r>
+      <w:r>
+        <w:rPr>
+          <w:rFonts w:hint="eastAsia"/>
+        </w:rPr>
+        <w:t xml:space="preserve">earn </w:t>
+      </w:r>
+      <w:r>
+        <w:t>without</w:t>
+      </w:r>
+      <w:r>
+        <w:rPr>
+          <w:rFonts w:hint="eastAsia"/>
+        </w:rPr>
+        <w:t xml:space="preserve"> being explicitly programmed.</w:t>
+      </w:r>
+    </w:p>
+    <w:p>
+      <w:pPr>
+        <w:pStyle w:val="a4"/>
+        <w:numPr>
+          <w:ilvl w:val="3"/>
+          <w:numId w:val="1"/>
+        </w:numPr>
+        <w:ind w:firstLineChars="0"/>
+        <w:rPr>
+          <w:rFonts w:hint="eastAsia"/>
+        </w:rPr>
+      </w:pPr>
+      <w:r>
+        <w:rPr>
+          <w:rFonts w:hint="eastAsia"/>
+        </w:rPr>
+        <w:t>Chess</w:t>
+      </w:r>
+      <w:r>
+        <w:rPr>
+          <w:rFonts w:hint="eastAsia"/>
+        </w:rPr>
+        <w:t>自己跟自己下棋，</w:t>
+      </w:r>
+      <w:r>
+        <w:rPr>
+          <w:rFonts w:hint="eastAsia"/>
+        </w:rPr>
+        <w:t xml:space="preserve"> </w:t>
+      </w:r>
+      <w:r>
+        <w:rPr>
+          <w:rFonts w:hint="eastAsia"/>
+        </w:rPr>
+        <w:t>最终境界很高。</w:t>
+      </w:r>
+      <w:r>
+        <w:rPr>
+          <w:rFonts w:hint="eastAsia"/>
+        </w:rPr>
+        <w:t xml:space="preserve"> </w:t>
+      </w:r>
+    </w:p>
+    <w:p>
+      <w:pPr>
+        <w:pStyle w:val="a4"/>
+        <w:numPr>
+          <w:ilvl w:val="2"/>
+          <w:numId w:val="1"/>
+        </w:numPr>
+        <w:ind w:firstLineChars="0"/>
+      </w:pPr>
+      <w:r>
+        <w:rPr>
+          <w:rFonts w:hint="eastAsia"/>
+        </w:rPr>
+        <w:t xml:space="preserve">Tom Mitchell(1998): </w:t>
+      </w:r>
+      <w:r>
+        <w:rPr>
+          <w:rFonts w:hint="eastAsia"/>
+        </w:rPr>
+        <w:t>For T(ask)</w:t>
+      </w:r>
+      <w:r>
+        <w:rPr>
+          <w:rFonts w:hint="eastAsia"/>
+        </w:rPr>
+        <w:t>，</w:t>
+      </w:r>
+      <w:r>
+        <w:rPr>
+          <w:rFonts w:hint="eastAsia"/>
+        </w:rPr>
+        <w:t xml:space="preserve"> from E(xperience), P(erformance) improved.</w:t>
       </w:r>
       <w:bookmarkStart w:id="0" w:name="_GoBack"/>
       <w:bookmarkEnd w:id="0"/>
@@ -739,7 +835,7 @@
         <w:ind w:left="1260" w:hanging="420"/>
       </w:pPr>
     </w:lvl>
-    <w:lvl w:ilvl="3" w:tplc="0409000F" w:tentative="1">
+    <w:lvl w:ilvl="3" w:tplc="0409000F">
       <w:start w:val="1"/>
       <w:numFmt w:val="decimal"/>
       <w:lvlText w:val="%4."/>
@@ -1009,6 +1105,18 @@
       <w:ind w:firstLineChars="200" w:firstLine="420"/>
     </w:pPr>
   </w:style>
+  <w:style w:type="character" w:styleId="a5">
+    <w:name w:val="FollowedHyperlink"/>
+    <w:basedOn w:val="a0"/>
+    <w:uiPriority w:val="99"/>
+    <w:semiHidden/>
+    <w:unhideWhenUsed/>
+    <w:rsid w:val="00C8672E"/>
+    <w:rPr>
+      <w:color w:val="800080" w:themeColor="followedHyperlink"/>
+      <w:u w:val="single"/>
+    </w:rPr>
+  </w:style>
 </w:styles>
 </file>
 
@@ -1220,6 +1328,18 @@
     <w:pPr>
       <w:ind w:firstLineChars="200" w:firstLine="420"/>
     </w:pPr>
+  </w:style>
+  <w:style w:type="character" w:styleId="a5">
+    <w:name w:val="FollowedHyperlink"/>
+    <w:basedOn w:val="a0"/>
+    <w:uiPriority w:val="99"/>
+    <w:semiHidden/>
+    <w:unhideWhenUsed/>
+    <w:rsid w:val="00C8672E"/>
+    <w:rPr>
+      <w:color w:val="800080" w:themeColor="followedHyperlink"/>
+      <w:u w:val="single"/>
+    </w:rPr>
   </w:style>
 </w:styles>
 </file>

--- a/机器学习课程/机器学习课程.docx
+++ b/机器学习课程/机器学习课程.docx
@@ -761,6 +761,9 @@
           <w:numId w:val="1"/>
         </w:numPr>
         <w:ind w:firstLineChars="0"/>
+        <w:rPr>
+          <w:rFonts w:hint="eastAsia"/>
+        </w:rPr>
       </w:pPr>
       <w:r>
         <w:rPr>
@@ -785,9 +788,1099 @@
           <w:rFonts w:hint="eastAsia"/>
         </w:rPr>
         <w:t xml:space="preserve"> from E(xperience), P(erformance) improved.</w:t>
+      </w:r>
+    </w:p>
+    <w:p>
+      <w:pPr>
+        <w:pStyle w:val="a4"/>
+        <w:numPr>
+          <w:ilvl w:val="1"/>
+          <w:numId w:val="1"/>
+        </w:numPr>
+        <w:ind w:firstLineChars="0"/>
+        <w:rPr>
+          <w:rFonts w:hint="eastAsia"/>
+        </w:rPr>
+      </w:pPr>
+      <w:r>
+        <w:rPr>
+          <w:rFonts w:hint="eastAsia"/>
+        </w:rPr>
+        <w:t>监督学习：</w:t>
+      </w:r>
+    </w:p>
+    <w:p>
+      <w:pPr>
+        <w:pStyle w:val="a4"/>
+        <w:numPr>
+          <w:ilvl w:val="2"/>
+          <w:numId w:val="1"/>
+        </w:numPr>
+        <w:ind w:firstLineChars="0"/>
+        <w:rPr>
+          <w:rFonts w:hint="eastAsia"/>
+        </w:rPr>
+      </w:pPr>
+      <w:r>
+        <w:rPr>
+          <w:noProof/>
+        </w:rPr>
+        <w:lastRenderedPageBreak/>
+        <w:drawing>
+          <wp:inline distT="0" distB="0" distL="0" distR="0" wp14:anchorId="0CBBB9D9" wp14:editId="18D5672B">
+            <wp:extent cx="5274310" cy="4193809"/>
+            <wp:effectExtent l="0" t="0" r="2540" b="0"/>
+            <wp:docPr id="1" name="图片 1"/>
+            <wp:cNvGraphicFramePr>
+              <a:graphicFrameLocks xmlns:a="http://schemas.openxmlformats.org/drawingml/2006/main" noChangeAspect="1"/>
+            </wp:cNvGraphicFramePr>
+            <a:graphic xmlns:a="http://schemas.openxmlformats.org/drawingml/2006/main">
+              <a:graphicData uri="http://schemas.openxmlformats.org/drawingml/2006/picture">
+                <pic:pic xmlns:pic="http://schemas.openxmlformats.org/drawingml/2006/picture">
+                  <pic:nvPicPr>
+                    <pic:cNvPr id="0" name=""/>
+                    <pic:cNvPicPr/>
+                  </pic:nvPicPr>
+                  <pic:blipFill>
+                    <a:blip r:embed="rId8"/>
+                    <a:stretch>
+                      <a:fillRect/>
+                    </a:stretch>
+                  </pic:blipFill>
+                  <pic:spPr>
+                    <a:xfrm>
+                      <a:off x="0" y="0"/>
+                      <a:ext cx="5274310" cy="4193809"/>
+                    </a:xfrm>
+                    <a:prstGeom prst="rect">
+                      <a:avLst/>
+                    </a:prstGeom>
+                  </pic:spPr>
+                </pic:pic>
+              </a:graphicData>
+            </a:graphic>
+          </wp:inline>
+        </w:drawing>
+      </w:r>
+    </w:p>
+    <w:p>
+      <w:pPr>
+        <w:pStyle w:val="a4"/>
+        <w:numPr>
+          <w:ilvl w:val="2"/>
+          <w:numId w:val="1"/>
+        </w:numPr>
+        <w:ind w:firstLineChars="0"/>
+        <w:rPr>
+          <w:rFonts w:hint="eastAsia"/>
+        </w:rPr>
+      </w:pPr>
+      <w:r>
+        <w:rPr>
+          <w:noProof/>
+        </w:rPr>
+        <w:drawing>
+          <wp:inline distT="0" distB="0" distL="0" distR="0" wp14:anchorId="4F791D44" wp14:editId="1FD6B984">
+            <wp:extent cx="5274310" cy="3971604"/>
+            <wp:effectExtent l="0" t="0" r="2540" b="0"/>
+            <wp:docPr id="2" name="图片 2"/>
+            <wp:cNvGraphicFramePr>
+              <a:graphicFrameLocks xmlns:a="http://schemas.openxmlformats.org/drawingml/2006/main" noChangeAspect="1"/>
+            </wp:cNvGraphicFramePr>
+            <a:graphic xmlns:a="http://schemas.openxmlformats.org/drawingml/2006/main">
+              <a:graphicData uri="http://schemas.openxmlformats.org/drawingml/2006/picture">
+                <pic:pic xmlns:pic="http://schemas.openxmlformats.org/drawingml/2006/picture">
+                  <pic:nvPicPr>
+                    <pic:cNvPr id="0" name=""/>
+                    <pic:cNvPicPr/>
+                  </pic:nvPicPr>
+                  <pic:blipFill>
+                    <a:blip r:embed="rId9"/>
+                    <a:stretch>
+                      <a:fillRect/>
+                    </a:stretch>
+                  </pic:blipFill>
+                  <pic:spPr>
+                    <a:xfrm>
+                      <a:off x="0" y="0"/>
+                      <a:ext cx="5274310" cy="3971604"/>
+                    </a:xfrm>
+                    <a:prstGeom prst="rect">
+                      <a:avLst/>
+                    </a:prstGeom>
+                  </pic:spPr>
+                </pic:pic>
+              </a:graphicData>
+            </a:graphic>
+          </wp:inline>
+        </w:drawing>
+      </w:r>
+    </w:p>
+    <w:p>
+      <w:pPr>
+        <w:pStyle w:val="a4"/>
+        <w:numPr>
+          <w:ilvl w:val="1"/>
+          <w:numId w:val="1"/>
+        </w:numPr>
+        <w:ind w:firstLineChars="0"/>
+        <w:rPr>
+          <w:rFonts w:hint="eastAsia"/>
+        </w:rPr>
+      </w:pPr>
+      <w:r>
+        <w:rPr>
+          <w:rFonts w:hint="eastAsia"/>
+        </w:rPr>
+        <w:t>Learning Theo</w:t>
+      </w:r>
+      <w:r>
+        <w:rPr>
+          <w:rFonts w:hint="eastAsia"/>
+        </w:rPr>
+        <w:t>r</w:t>
+      </w:r>
+      <w:r>
+        <w:rPr>
+          <w:rFonts w:hint="eastAsia"/>
+        </w:rPr>
+        <w:t>y</w:t>
+      </w:r>
+    </w:p>
+    <w:p>
+      <w:pPr>
+        <w:pStyle w:val="a4"/>
+        <w:numPr>
+          <w:ilvl w:val="2"/>
+          <w:numId w:val="1"/>
+        </w:numPr>
+        <w:ind w:firstLineChars="0"/>
+        <w:rPr>
+          <w:rFonts w:hint="eastAsia"/>
+        </w:rPr>
+      </w:pPr>
+      <w:r>
+        <w:rPr>
+          <w:rFonts w:hint="eastAsia"/>
+        </w:rPr>
+        <w:lastRenderedPageBreak/>
+        <w:t>宇宙的真理和美，</w:t>
+      </w:r>
+      <w:r>
+        <w:rPr>
+          <w:rFonts w:hint="eastAsia"/>
+        </w:rPr>
+        <w:t xml:space="preserve"> </w:t>
+      </w:r>
+      <w:r>
+        <w:rPr>
+          <w:rFonts w:hint="eastAsia"/>
+        </w:rPr>
+        <w:t>光芒和感染力。</w:t>
+      </w:r>
+    </w:p>
+    <w:p>
+      <w:pPr>
+        <w:pStyle w:val="a4"/>
+        <w:numPr>
+          <w:ilvl w:val="2"/>
+          <w:numId w:val="1"/>
+        </w:numPr>
+        <w:ind w:firstLineChars="0"/>
+        <w:rPr>
+          <w:rFonts w:hint="eastAsia"/>
+        </w:rPr>
+      </w:pPr>
+      <w:r>
+        <w:rPr>
+          <w:rFonts w:hint="eastAsia"/>
+        </w:rPr>
+        <w:t>为什么机器学习算法是有效的。</w:t>
+      </w:r>
+    </w:p>
+    <w:p>
+      <w:pPr>
+        <w:pStyle w:val="a4"/>
+        <w:numPr>
+          <w:ilvl w:val="1"/>
+          <w:numId w:val="1"/>
+        </w:numPr>
+        <w:ind w:firstLineChars="0"/>
+        <w:rPr>
+          <w:rFonts w:hint="eastAsia"/>
+        </w:rPr>
+      </w:pPr>
+      <w:r>
+        <w:rPr>
+          <w:rFonts w:hint="eastAsia"/>
+        </w:rPr>
+        <w:t>非监督学习</w:t>
+      </w:r>
+    </w:p>
+    <w:p>
+      <w:pPr>
+        <w:pStyle w:val="a4"/>
+        <w:numPr>
+          <w:ilvl w:val="2"/>
+          <w:numId w:val="1"/>
+        </w:numPr>
+        <w:ind w:firstLineChars="0"/>
+        <w:rPr>
+          <w:rFonts w:hint="eastAsia"/>
+        </w:rPr>
+      </w:pPr>
+      <w:r>
+        <w:rPr>
+          <w:rFonts w:hint="eastAsia"/>
+        </w:rPr>
+        <w:t>图像识别</w:t>
+      </w:r>
+    </w:p>
+    <w:p>
+      <w:pPr>
+        <w:pStyle w:val="a4"/>
+        <w:numPr>
+          <w:ilvl w:val="3"/>
+          <w:numId w:val="1"/>
+        </w:numPr>
+        <w:ind w:firstLineChars="0"/>
+        <w:rPr>
+          <w:rFonts w:hint="eastAsia"/>
+        </w:rPr>
+      </w:pPr>
+      <w:r>
+        <w:rPr>
+          <w:noProof/>
+        </w:rPr>
+        <w:drawing>
+          <wp:inline distT="0" distB="0" distL="0" distR="0" wp14:anchorId="3FEE6E1D" wp14:editId="39031FC2">
+            <wp:extent cx="5274310" cy="3761609"/>
+            <wp:effectExtent l="0" t="0" r="2540" b="0"/>
+            <wp:docPr id="3" name="图片 3"/>
+            <wp:cNvGraphicFramePr>
+              <a:graphicFrameLocks xmlns:a="http://schemas.openxmlformats.org/drawingml/2006/main" noChangeAspect="1"/>
+            </wp:cNvGraphicFramePr>
+            <a:graphic xmlns:a="http://schemas.openxmlformats.org/drawingml/2006/main">
+              <a:graphicData uri="http://schemas.openxmlformats.org/drawingml/2006/picture">
+                <pic:pic xmlns:pic="http://schemas.openxmlformats.org/drawingml/2006/picture">
+                  <pic:nvPicPr>
+                    <pic:cNvPr id="0" name=""/>
+                    <pic:cNvPicPr/>
+                  </pic:nvPicPr>
+                  <pic:blipFill>
+                    <a:blip r:embed="rId10"/>
+                    <a:stretch>
+                      <a:fillRect/>
+                    </a:stretch>
+                  </pic:blipFill>
+                  <pic:spPr>
+                    <a:xfrm>
+                      <a:off x="0" y="0"/>
+                      <a:ext cx="5274310" cy="3761609"/>
+                    </a:xfrm>
+                    <a:prstGeom prst="rect">
+                      <a:avLst/>
+                    </a:prstGeom>
+                  </pic:spPr>
+                </pic:pic>
+              </a:graphicData>
+            </a:graphic>
+          </wp:inline>
+        </w:drawing>
+      </w:r>
+    </w:p>
+    <w:p>
+      <w:pPr>
+        <w:pStyle w:val="a4"/>
+        <w:numPr>
+          <w:ilvl w:val="2"/>
+          <w:numId w:val="1"/>
+        </w:numPr>
+        <w:ind w:firstLineChars="0"/>
+        <w:rPr>
+          <w:rFonts w:hint="eastAsia"/>
+        </w:rPr>
+      </w:pPr>
+      <w:r>
+        <w:rPr>
+          <w:rFonts w:hint="eastAsia"/>
+        </w:rPr>
+        <w:t>用一个正常拍照的图片，</w:t>
+      </w:r>
+      <w:r>
+        <w:rPr>
+          <w:rFonts w:hint="eastAsia"/>
+        </w:rPr>
+        <w:t xml:space="preserve"> </w:t>
+      </w:r>
+      <w:r>
+        <w:rPr>
+          <w:rFonts w:hint="eastAsia"/>
+        </w:rPr>
+        <w:t>转成</w:t>
+      </w:r>
+      <w:r>
+        <w:rPr>
+          <w:rFonts w:hint="eastAsia"/>
+        </w:rPr>
+        <w:t>3D</w:t>
+      </w:r>
+      <w:r>
+        <w:rPr>
+          <w:rFonts w:hint="eastAsia"/>
+        </w:rPr>
+        <w:t>场景，</w:t>
+      </w:r>
+      <w:r>
+        <w:rPr>
+          <w:rFonts w:hint="eastAsia"/>
+        </w:rPr>
+        <w:t xml:space="preserve"> </w:t>
+      </w:r>
+      <w:r>
+        <w:rPr>
+          <w:rFonts w:hint="eastAsia"/>
+        </w:rPr>
+        <w:t>让人可以穿行其中。</w:t>
+      </w:r>
+      <w:r>
+        <w:rPr>
+          <w:rFonts w:hint="eastAsia"/>
+        </w:rPr>
+        <w:t xml:space="preserve"> </w:t>
+      </w:r>
+    </w:p>
+    <w:p>
+      <w:pPr>
+        <w:pStyle w:val="a4"/>
+        <w:numPr>
+          <w:ilvl w:val="2"/>
+          <w:numId w:val="1"/>
+        </w:numPr>
+        <w:ind w:firstLineChars="0"/>
+        <w:rPr>
+          <w:rFonts w:hint="eastAsia"/>
+        </w:rPr>
+      </w:pPr>
+      <w:r>
+        <w:rPr>
+          <w:rFonts w:hint="eastAsia"/>
+        </w:rPr>
+        <w:t>无监督学习中的鸡尾酒会问题</w:t>
+      </w:r>
+    </w:p>
+    <w:p>
+      <w:pPr>
+        <w:pStyle w:val="a4"/>
+        <w:numPr>
+          <w:ilvl w:val="3"/>
+          <w:numId w:val="1"/>
+        </w:numPr>
+        <w:ind w:firstLineChars="0"/>
+        <w:rPr>
+          <w:rFonts w:hint="eastAsia"/>
+        </w:rPr>
+      </w:pPr>
+      <w:r>
+        <w:rPr>
+          <w:rFonts w:hint="eastAsia"/>
+        </w:rPr>
+        <w:t>太神奇了，</w:t>
+      </w:r>
+      <w:r>
+        <w:rPr>
+          <w:rFonts w:hint="eastAsia"/>
+        </w:rPr>
+        <w:t xml:space="preserve"> </w:t>
+      </w:r>
+      <w:r>
+        <w:rPr>
+          <w:rFonts w:hint="eastAsia"/>
+        </w:rPr>
+        <w:t>用无监督学习算法，</w:t>
+      </w:r>
+      <w:r>
+        <w:rPr>
+          <w:rFonts w:hint="eastAsia"/>
+        </w:rPr>
+        <w:t xml:space="preserve"> </w:t>
+      </w:r>
+      <w:r>
+        <w:rPr>
+          <w:rFonts w:hint="eastAsia"/>
+        </w:rPr>
+        <w:t>可以把合成后的不同声音区分开。</w:t>
+      </w:r>
+      <w:r>
+        <w:rPr>
+          <w:rFonts w:hint="eastAsia"/>
+        </w:rPr>
+        <w:t>如果用</w:t>
+      </w:r>
+      <w:r>
+        <w:rPr>
+          <w:rFonts w:hint="eastAsia"/>
+        </w:rPr>
+        <w:t>Matlab</w:t>
+      </w:r>
+      <w:r>
+        <w:rPr>
+          <w:rFonts w:hint="eastAsia"/>
+        </w:rPr>
+        <w:t>实现，</w:t>
+      </w:r>
+      <w:r>
+        <w:rPr>
+          <w:rFonts w:hint="eastAsia"/>
+        </w:rPr>
+        <w:t xml:space="preserve"> </w:t>
+      </w:r>
+      <w:r>
+        <w:rPr>
+          <w:rFonts w:hint="eastAsia"/>
+        </w:rPr>
+        <w:t>一行代码就可以搞定。</w:t>
+      </w:r>
+    </w:p>
+    <w:p>
+      <w:pPr>
+        <w:pStyle w:val="a4"/>
+        <w:numPr>
+          <w:ilvl w:val="1"/>
+          <w:numId w:val="1"/>
+        </w:numPr>
+        <w:ind w:firstLineChars="0"/>
+        <w:rPr>
+          <w:rFonts w:hint="eastAsia"/>
+        </w:rPr>
+      </w:pPr>
+      <w:r>
+        <w:rPr>
+          <w:rFonts w:hint="eastAsia"/>
+        </w:rPr>
+        <w:t>Reinforcement Learning</w:t>
+      </w:r>
+    </w:p>
+    <w:p>
+      <w:pPr>
+        <w:pStyle w:val="a4"/>
+        <w:numPr>
+          <w:ilvl w:val="2"/>
+          <w:numId w:val="1"/>
+        </w:numPr>
+        <w:ind w:firstLineChars="0"/>
+        <w:rPr>
+          <w:rFonts w:hint="eastAsia"/>
+        </w:rPr>
+      </w:pPr>
+      <w:r>
+        <w:rPr>
+          <w:rFonts w:hint="eastAsia"/>
+        </w:rPr>
+        <w:t>机器学习让直升飞机翅膀朝下地飞。</w:t>
+      </w:r>
+    </w:p>
+    <w:p>
+      <w:pPr>
+        <w:pStyle w:val="a4"/>
+        <w:numPr>
+          <w:ilvl w:val="2"/>
+          <w:numId w:val="1"/>
+        </w:numPr>
+        <w:ind w:firstLineChars="0"/>
+        <w:rPr>
+          <w:rFonts w:hint="eastAsia"/>
+        </w:rPr>
+      </w:pPr>
+      <w:r>
+        <w:rPr>
+          <w:rFonts w:hint="eastAsia"/>
+        </w:rPr>
+        <w:t>回报算法</w:t>
+      </w:r>
+    </w:p>
+    <w:p>
+      <w:pPr>
+        <w:pStyle w:val="a4"/>
+        <w:numPr>
+          <w:ilvl w:val="2"/>
+          <w:numId w:val="1"/>
+        </w:numPr>
+        <w:ind w:firstLineChars="0"/>
+        <w:rPr>
+          <w:rFonts w:hint="eastAsia"/>
+        </w:rPr>
+      </w:pPr>
+      <w:r>
+        <w:rPr>
+          <w:rFonts w:hint="eastAsia"/>
+        </w:rPr>
+        <w:t>机器狗走</w:t>
+      </w:r>
+      <w:r>
+        <w:rPr>
+          <w:rFonts w:hint="eastAsia"/>
+        </w:rPr>
+        <w:t>岩石堆。</w:t>
+      </w:r>
+    </w:p>
+    <w:p>
+      <w:pPr>
+        <w:pStyle w:val="a4"/>
+        <w:numPr>
+          <w:ilvl w:val="2"/>
+          <w:numId w:val="1"/>
+        </w:numPr>
+        <w:ind w:firstLineChars="0"/>
+        <w:rPr>
+          <w:rFonts w:hint="eastAsia"/>
+        </w:rPr>
+      </w:pPr>
+      <w:r>
+        <w:rPr>
+          <w:rFonts w:hint="eastAsia"/>
+        </w:rPr>
+        <w:t>让蛇爬上板凳</w:t>
+      </w:r>
+      <w:r>
+        <w:rPr>
+          <w:rFonts w:hint="eastAsia"/>
+        </w:rPr>
+        <w:t>，</w:t>
+      </w:r>
+      <w:r>
+        <w:rPr>
+          <w:rFonts w:hint="eastAsia"/>
+        </w:rPr>
+        <w:t xml:space="preserve"> </w:t>
+      </w:r>
+      <w:r>
+        <w:rPr>
+          <w:rFonts w:hint="eastAsia"/>
+        </w:rPr>
+        <w:t>蛇跟板凳保持平行，</w:t>
+      </w:r>
+      <w:r>
+        <w:rPr>
+          <w:rFonts w:hint="eastAsia"/>
+        </w:rPr>
+        <w:t xml:space="preserve"> </w:t>
+      </w:r>
+      <w:r>
+        <w:rPr>
+          <w:rFonts w:hint="eastAsia"/>
+        </w:rPr>
+        <w:t>脑袋先上，</w:t>
+      </w:r>
+      <w:r>
+        <w:rPr>
+          <w:rFonts w:hint="eastAsia"/>
+        </w:rPr>
+        <w:t xml:space="preserve"> </w:t>
+      </w:r>
+      <w:r>
+        <w:rPr>
+          <w:rFonts w:hint="eastAsia"/>
+        </w:rPr>
+        <w:t>慢慢地尾巴也放到板凳上。</w:t>
+      </w:r>
+      <w:r>
+        <w:rPr>
+          <w:rFonts w:hint="eastAsia"/>
+        </w:rPr>
+        <w:t xml:space="preserve"> </w:t>
+      </w:r>
+    </w:p>
+    <w:p>
+      <w:pPr>
+        <w:pStyle w:val="a4"/>
+        <w:numPr>
+          <w:ilvl w:val="0"/>
+          <w:numId w:val="1"/>
+        </w:numPr>
+        <w:ind w:firstLineChars="0"/>
+        <w:rPr>
+          <w:rFonts w:hint="eastAsia"/>
+        </w:rPr>
+      </w:pPr>
+      <w:r>
+        <w:rPr>
+          <w:rFonts w:hint="eastAsia"/>
+        </w:rPr>
+        <w:t>第二讲：</w:t>
+      </w:r>
+      <w:r>
+        <w:rPr>
+          <w:rFonts w:hint="eastAsia"/>
+        </w:rPr>
+        <w:t xml:space="preserve"> </w:t>
+      </w:r>
+      <w:r>
+        <w:rPr>
+          <w:rFonts w:hint="eastAsia"/>
+        </w:rPr>
+        <w:t>梯度下降</w:t>
+      </w:r>
+    </w:p>
+    <w:p>
+      <w:pPr>
+        <w:pStyle w:val="a4"/>
+        <w:numPr>
+          <w:ilvl w:val="1"/>
+          <w:numId w:val="1"/>
+        </w:numPr>
+        <w:ind w:firstLineChars="0"/>
+        <w:rPr>
+          <w:rFonts w:hint="eastAsia"/>
+        </w:rPr>
+      </w:pPr>
+      <w:r>
+        <w:rPr>
+          <w:rFonts w:hint="eastAsia"/>
+        </w:rPr>
+        <w:t>需要有</w:t>
+      </w:r>
+      <w:r>
+        <w:rPr>
+          <w:rFonts w:hint="eastAsia"/>
+        </w:rPr>
+        <w:t>线性代数</w:t>
+      </w:r>
+      <w:r>
+        <w:rPr>
+          <w:rFonts w:hint="eastAsia"/>
+        </w:rPr>
+        <w:t>的基础</w:t>
+      </w:r>
+    </w:p>
+    <w:p>
+      <w:pPr>
+        <w:pStyle w:val="a4"/>
+        <w:numPr>
+          <w:ilvl w:val="1"/>
+          <w:numId w:val="1"/>
+        </w:numPr>
+        <w:ind w:firstLineChars="0"/>
+        <w:rPr>
+          <w:rFonts w:hint="eastAsia"/>
+        </w:rPr>
+      </w:pPr>
+      <w:r>
+        <w:rPr>
+          <w:rFonts w:hint="eastAsia"/>
+        </w:rPr>
+        <w:t>例子：</w:t>
+      </w:r>
+      <w:r>
+        <w:rPr>
+          <w:rFonts w:hint="eastAsia"/>
+        </w:rPr>
+        <w:t xml:space="preserve"> </w:t>
+      </w:r>
+      <w:r>
+        <w:rPr>
+          <w:rFonts w:hint="eastAsia"/>
+        </w:rPr>
+        <w:t>汽车自动驾驶</w:t>
+      </w:r>
+      <w:r>
+        <w:rPr>
+          <w:rFonts w:hint="eastAsia"/>
+        </w:rPr>
+        <w:t>，</w:t>
+      </w:r>
+      <w:r>
+        <w:rPr>
+          <w:rFonts w:hint="eastAsia"/>
+        </w:rPr>
+        <w:t xml:space="preserve"> </w:t>
+      </w:r>
+      <w:r>
+        <w:rPr>
+          <w:rFonts w:hint="eastAsia"/>
+        </w:rPr>
+        <w:t>神经网络算法，核心是梯度下降算法。</w:t>
+      </w:r>
+    </w:p>
+    <w:p>
+      <w:pPr>
+        <w:pStyle w:val="a4"/>
+        <w:numPr>
+          <w:ilvl w:val="2"/>
+          <w:numId w:val="1"/>
+        </w:numPr>
+        <w:ind w:firstLineChars="0"/>
+        <w:rPr>
+          <w:rFonts w:hint="eastAsia"/>
+        </w:rPr>
+      </w:pPr>
+      <w:r>
+        <w:rPr>
+          <w:rFonts w:hint="eastAsia"/>
+        </w:rPr>
+        <w:t>先人工驾驶，教下</w:t>
+      </w:r>
+    </w:p>
+    <w:p>
+      <w:pPr>
+        <w:pStyle w:val="a4"/>
+        <w:numPr>
+          <w:ilvl w:val="1"/>
+          <w:numId w:val="1"/>
+        </w:numPr>
+        <w:ind w:firstLineChars="0"/>
+        <w:rPr>
+          <w:rFonts w:hint="eastAsia"/>
+        </w:rPr>
+      </w:pPr>
+      <w:r>
+        <w:rPr>
+          <w:rFonts w:hint="eastAsia"/>
+        </w:rPr>
+        <w:t>有汽车可自动驾驶地穿过沙漠。</w:t>
+      </w:r>
+      <w:r>
+        <w:rPr>
+          <w:rFonts w:hint="eastAsia"/>
+        </w:rPr>
+        <w:t xml:space="preserve"> </w:t>
+      </w:r>
+    </w:p>
+    <w:p>
+      <w:pPr>
+        <w:pStyle w:val="a4"/>
+        <w:numPr>
+          <w:ilvl w:val="1"/>
+          <w:numId w:val="1"/>
+        </w:numPr>
+        <w:ind w:firstLineChars="0"/>
+        <w:rPr>
+          <w:rFonts w:hint="eastAsia"/>
+        </w:rPr>
+      </w:pPr>
+      <w:r>
+        <w:rPr>
+          <w:noProof/>
+        </w:rPr>
+        <w:lastRenderedPageBreak/>
+        <w:drawing>
+          <wp:inline distT="0" distB="0" distL="0" distR="0" wp14:anchorId="3FC6690D" wp14:editId="0911DC3A">
+            <wp:extent cx="5274310" cy="3680835"/>
+            <wp:effectExtent l="0" t="0" r="2540" b="0"/>
+            <wp:docPr id="4" name="图片 4"/>
+            <wp:cNvGraphicFramePr>
+              <a:graphicFrameLocks xmlns:a="http://schemas.openxmlformats.org/drawingml/2006/main" noChangeAspect="1"/>
+            </wp:cNvGraphicFramePr>
+            <a:graphic xmlns:a="http://schemas.openxmlformats.org/drawingml/2006/main">
+              <a:graphicData uri="http://schemas.openxmlformats.org/drawingml/2006/picture">
+                <pic:pic xmlns:pic="http://schemas.openxmlformats.org/drawingml/2006/picture">
+                  <pic:nvPicPr>
+                    <pic:cNvPr id="0" name=""/>
+                    <pic:cNvPicPr/>
+                  </pic:nvPicPr>
+                  <pic:blipFill>
+                    <a:blip r:embed="rId11"/>
+                    <a:stretch>
+                      <a:fillRect/>
+                    </a:stretch>
+                  </pic:blipFill>
+                  <pic:spPr>
+                    <a:xfrm>
+                      <a:off x="0" y="0"/>
+                      <a:ext cx="5274310" cy="3680835"/>
+                    </a:xfrm>
+                    <a:prstGeom prst="rect">
+                      <a:avLst/>
+                    </a:prstGeom>
+                  </pic:spPr>
+                </pic:pic>
+              </a:graphicData>
+            </a:graphic>
+          </wp:inline>
+        </w:drawing>
+      </w:r>
+    </w:p>
+    <w:p>
+      <w:pPr>
+        <w:pStyle w:val="a4"/>
+        <w:numPr>
+          <w:ilvl w:val="1"/>
+          <w:numId w:val="1"/>
+        </w:numPr>
+        <w:ind w:firstLineChars="0"/>
+        <w:rPr>
+          <w:rFonts w:hint="eastAsia"/>
+        </w:rPr>
+      </w:pPr>
+      <w:r>
+        <w:rPr>
+          <w:noProof/>
+        </w:rPr>
+        <w:drawing>
+          <wp:inline distT="0" distB="0" distL="0" distR="0" wp14:anchorId="2D80AF13" wp14:editId="3CC9370E">
+            <wp:extent cx="3848100" cy="3143250"/>
+            <wp:effectExtent l="0" t="0" r="0" b="0"/>
+            <wp:docPr id="5" name="图片 5"/>
+            <wp:cNvGraphicFramePr>
+              <a:graphicFrameLocks xmlns:a="http://schemas.openxmlformats.org/drawingml/2006/main" noChangeAspect="1"/>
+            </wp:cNvGraphicFramePr>
+            <a:graphic xmlns:a="http://schemas.openxmlformats.org/drawingml/2006/main">
+              <a:graphicData uri="http://schemas.openxmlformats.org/drawingml/2006/picture">
+                <pic:pic xmlns:pic="http://schemas.openxmlformats.org/drawingml/2006/picture">
+                  <pic:nvPicPr>
+                    <pic:cNvPr id="0" name=""/>
+                    <pic:cNvPicPr/>
+                  </pic:nvPicPr>
+                  <pic:blipFill>
+                    <a:blip r:embed="rId12"/>
+                    <a:stretch>
+                      <a:fillRect/>
+                    </a:stretch>
+                  </pic:blipFill>
+                  <pic:spPr>
+                    <a:xfrm>
+                      <a:off x="0" y="0"/>
+                      <a:ext cx="3848100" cy="3143250"/>
+                    </a:xfrm>
+                    <a:prstGeom prst="rect">
+                      <a:avLst/>
+                    </a:prstGeom>
+                  </pic:spPr>
+                </pic:pic>
+              </a:graphicData>
+            </a:graphic>
+          </wp:inline>
+        </w:drawing>
+      </w:r>
+    </w:p>
+    <w:p>
+      <w:pPr>
+        <w:pStyle w:val="a4"/>
+        <w:numPr>
+          <w:ilvl w:val="2"/>
+          <w:numId w:val="1"/>
+        </w:numPr>
+        <w:ind w:firstLineChars="0"/>
+        <w:rPr>
+          <w:rFonts w:hint="eastAsia"/>
+        </w:rPr>
+      </w:pPr>
+      <w:r>
+        <w:rPr>
+          <w:rFonts w:hint="eastAsia"/>
+        </w:rPr>
+        <w:t>训练集</w:t>
+      </w:r>
+      <w:r>
+        <w:rPr>
+          <w:rFonts w:hint="eastAsia"/>
+        </w:rPr>
+        <w:t xml:space="preserve"> + </w:t>
+      </w:r>
+      <w:r>
+        <w:rPr>
+          <w:rFonts w:hint="eastAsia"/>
+        </w:rPr>
+        <w:t>自学习算法</w:t>
+      </w:r>
+      <w:r>
+        <w:rPr>
+          <w:rFonts w:hint="eastAsia"/>
+        </w:rPr>
+        <w:t xml:space="preserve"> </w:t>
+      </w:r>
+      <w:r>
+        <w:t xml:space="preserve">-&gt; </w:t>
+      </w:r>
+      <w:r>
+        <w:rPr>
+          <w:rFonts w:hint="eastAsia"/>
+        </w:rPr>
+        <w:t>一个假设的函数。</w:t>
+      </w:r>
+    </w:p>
+    <w:p>
+      <w:pPr>
+        <w:pStyle w:val="a4"/>
+        <w:numPr>
+          <w:ilvl w:val="2"/>
+          <w:numId w:val="1"/>
+        </w:numPr>
+        <w:ind w:firstLineChars="0"/>
+        <w:rPr>
+          <w:rFonts w:hint="eastAsia"/>
+        </w:rPr>
+      </w:pPr>
+      <w:r>
+        <w:rPr>
+          <w:rFonts w:hint="eastAsia"/>
+        </w:rPr>
+        <w:t>最终总结出函数的使用：</w:t>
+      </w:r>
+      <w:r>
+        <w:rPr>
+          <w:noProof/>
+        </w:rPr>
+        <w:lastRenderedPageBreak/>
+        <w:drawing>
+          <wp:inline distT="0" distB="0" distL="0" distR="0" wp14:anchorId="6CB8E125" wp14:editId="0BA23910">
+            <wp:extent cx="4800600" cy="4286250"/>
+            <wp:effectExtent l="0" t="0" r="0" b="0"/>
+            <wp:docPr id="6" name="图片 6"/>
+            <wp:cNvGraphicFramePr>
+              <a:graphicFrameLocks xmlns:a="http://schemas.openxmlformats.org/drawingml/2006/main" noChangeAspect="1"/>
+            </wp:cNvGraphicFramePr>
+            <a:graphic xmlns:a="http://schemas.openxmlformats.org/drawingml/2006/main">
+              <a:graphicData uri="http://schemas.openxmlformats.org/drawingml/2006/picture">
+                <pic:pic xmlns:pic="http://schemas.openxmlformats.org/drawingml/2006/picture">
+                  <pic:nvPicPr>
+                    <pic:cNvPr id="0" name=""/>
+                    <pic:cNvPicPr/>
+                  </pic:nvPicPr>
+                  <pic:blipFill>
+                    <a:blip r:embed="rId13"/>
+                    <a:stretch>
+                      <a:fillRect/>
+                    </a:stretch>
+                  </pic:blipFill>
+                  <pic:spPr>
+                    <a:xfrm>
+                      <a:off x="0" y="0"/>
+                      <a:ext cx="4800600" cy="4286250"/>
+                    </a:xfrm>
+                    <a:prstGeom prst="rect">
+                      <a:avLst/>
+                    </a:prstGeom>
+                  </pic:spPr>
+                </pic:pic>
+              </a:graphicData>
+            </a:graphic>
+          </wp:inline>
+        </w:drawing>
+      </w:r>
+    </w:p>
+    <w:p>
+      <w:pPr>
+        <w:pStyle w:val="a4"/>
+        <w:numPr>
+          <w:ilvl w:val="1"/>
+          <w:numId w:val="1"/>
+        </w:numPr>
+        <w:ind w:firstLineChars="0"/>
+        <w:rPr>
+          <w:rFonts w:hint="eastAsia"/>
+        </w:rPr>
+      </w:pPr>
+      <w:r>
+        <w:rPr>
+          <w:rFonts w:hint="eastAsia"/>
+        </w:rPr>
+        <w:t>偏微分</w:t>
+      </w:r>
+      <w:r>
+        <w:rPr>
+          <w:rFonts w:hint="eastAsia"/>
+        </w:rPr>
+        <w:t>推导</w:t>
+      </w:r>
+      <w:r>
+        <w:rPr>
+          <w:rFonts w:hint="eastAsia"/>
+        </w:rPr>
+        <w:t>LearningRule</w:t>
+      </w:r>
+      <w:r>
+        <w:rPr>
+          <w:rFonts w:hint="eastAsia"/>
+        </w:rPr>
+        <w:t>，</w:t>
+      </w:r>
+      <w:r>
+        <w:rPr>
+          <w:rFonts w:hint="eastAsia"/>
+        </w:rPr>
+        <w:t xml:space="preserve"> </w:t>
+      </w:r>
+      <w:r>
+        <w:rPr>
+          <w:rFonts w:hint="eastAsia"/>
+        </w:rPr>
+        <w:t>学习速度。</w:t>
+      </w:r>
+      <w:r>
+        <w:rPr>
+          <w:rFonts w:hint="eastAsia"/>
+        </w:rPr>
+        <w:t xml:space="preserve"> </w:t>
+      </w:r>
+    </w:p>
+    <w:p>
+      <w:pPr>
+        <w:pStyle w:val="a4"/>
+        <w:numPr>
+          <w:ilvl w:val="2"/>
+          <w:numId w:val="1"/>
+        </w:numPr>
+        <w:ind w:firstLineChars="0"/>
+        <w:rPr>
+          <w:rFonts w:hint="eastAsia"/>
+        </w:rPr>
+      </w:pPr>
+      <w:r>
+        <w:rPr>
+          <w:rFonts w:hint="eastAsia"/>
+        </w:rPr>
+        <w:t>这一块要重点学习研究</w:t>
+      </w:r>
+    </w:p>
+    <w:p>
+      <w:pPr>
+        <w:pStyle w:val="a4"/>
+        <w:numPr>
+          <w:ilvl w:val="2"/>
+          <w:numId w:val="1"/>
+        </w:numPr>
+        <w:ind w:firstLineChars="0"/>
+        <w:rPr>
+          <w:rFonts w:hint="eastAsia"/>
+        </w:rPr>
+      </w:pPr>
+      <w:r>
+        <w:rPr>
+          <w:rFonts w:hint="eastAsia"/>
+        </w:rPr>
+        <w:t>等高线</w:t>
+      </w:r>
+      <w:r>
+        <w:rPr>
+          <w:rFonts w:hint="eastAsia"/>
+        </w:rPr>
+        <w:t>这样最先是从地理上学到的名词</w:t>
+      </w:r>
+      <w:r>
+        <w:rPr>
+          <w:rFonts w:hint="eastAsia"/>
+        </w:rPr>
+        <w:t xml:space="preserve"> </w:t>
+      </w:r>
+      <w:r>
+        <w:rPr>
+          <w:rFonts w:hint="eastAsia"/>
+        </w:rPr>
+        <w:t>不错。</w:t>
       </w:r>
       <w:bookmarkStart w:id="0" w:name="_GoBack"/>
       <w:bookmarkEnd w:id="0"/>
+    </w:p>
+    <w:p>
+      <w:pPr>
+        <w:pStyle w:val="a4"/>
+        <w:numPr>
+          <w:ilvl w:val="1"/>
+          <w:numId w:val="1"/>
+        </w:numPr>
+        <w:ind w:firstLineChars="0"/>
+      </w:pPr>
     </w:p>
     <w:sectPr>
       <w:pgSz w:w="11906" w:h="16838"/>
@@ -1117,6 +2210,31 @@
       <w:u w:val="single"/>
     </w:rPr>
   </w:style>
+  <w:style w:type="paragraph" w:styleId="a6">
+    <w:name w:val="Balloon Text"/>
+    <w:basedOn w:val="a"/>
+    <w:link w:val="Char"/>
+    <w:uiPriority w:val="99"/>
+    <w:semiHidden/>
+    <w:unhideWhenUsed/>
+    <w:rsid w:val="00D627DB"/>
+    <w:rPr>
+      <w:sz w:val="18"/>
+      <w:szCs w:val="18"/>
+    </w:rPr>
+  </w:style>
+  <w:style w:type="character" w:customStyle="1" w:styleId="Char">
+    <w:name w:val="批注框文本 Char"/>
+    <w:basedOn w:val="a0"/>
+    <w:link w:val="a6"/>
+    <w:uiPriority w:val="99"/>
+    <w:semiHidden/>
+    <w:rsid w:val="00D627DB"/>
+    <w:rPr>
+      <w:sz w:val="18"/>
+      <w:szCs w:val="18"/>
+    </w:rPr>
+  </w:style>
 </w:styles>
 </file>
 
@@ -1339,6 +2457,31 @@
     <w:rPr>
       <w:color w:val="800080" w:themeColor="followedHyperlink"/>
       <w:u w:val="single"/>
+    </w:rPr>
+  </w:style>
+  <w:style w:type="paragraph" w:styleId="a6">
+    <w:name w:val="Balloon Text"/>
+    <w:basedOn w:val="a"/>
+    <w:link w:val="Char"/>
+    <w:uiPriority w:val="99"/>
+    <w:semiHidden/>
+    <w:unhideWhenUsed/>
+    <w:rsid w:val="00D627DB"/>
+    <w:rPr>
+      <w:sz w:val="18"/>
+      <w:szCs w:val="18"/>
+    </w:rPr>
+  </w:style>
+  <w:style w:type="character" w:customStyle="1" w:styleId="Char">
+    <w:name w:val="批注框文本 Char"/>
+    <w:basedOn w:val="a0"/>
+    <w:link w:val="a6"/>
+    <w:uiPriority w:val="99"/>
+    <w:semiHidden/>
+    <w:rsid w:val="00D627DB"/>
+    <w:rPr>
+      <w:sz w:val="18"/>
+      <w:szCs w:val="18"/>
     </w:rPr>
   </w:style>
 </w:styles>

--- a/机器学习课程/机器学习课程.docx
+++ b/机器学习课程/机器学习课程.docx
@@ -610,9 +610,6 @@
           <w:numId w:val="1"/>
         </w:numPr>
         <w:ind w:firstLineChars="0"/>
-        <w:rPr>
-          <w:rFonts w:hint="eastAsia"/>
-        </w:rPr>
       </w:pPr>
       <w:r>
         <w:rPr>
@@ -629,9 +626,6 @@
           <w:numId w:val="1"/>
         </w:numPr>
         <w:ind w:firstLineChars="0"/>
-        <w:rPr>
-          <w:rFonts w:hint="eastAsia"/>
-        </w:rPr>
       </w:pPr>
       <w:r>
         <w:rPr>
@@ -654,9 +648,6 @@
           <w:numId w:val="1"/>
         </w:numPr>
         <w:ind w:firstLineChars="0"/>
-        <w:rPr>
-          <w:rFonts w:hint="eastAsia"/>
-        </w:rPr>
       </w:pPr>
       <w:r>
         <w:rPr>
@@ -718,9 +709,6 @@
           <w:numId w:val="1"/>
         </w:numPr>
         <w:ind w:firstLineChars="0"/>
-        <w:rPr>
-          <w:rFonts w:hint="eastAsia"/>
-        </w:rPr>
       </w:pPr>
       <w:r>
         <w:rPr>
@@ -761,9 +749,6 @@
           <w:numId w:val="1"/>
         </w:numPr>
         <w:ind w:firstLineChars="0"/>
-        <w:rPr>
-          <w:rFonts w:hint="eastAsia"/>
-        </w:rPr>
       </w:pPr>
       <w:r>
         <w:rPr>
@@ -798,9 +783,6 @@
           <w:numId w:val="1"/>
         </w:numPr>
         <w:ind w:firstLineChars="0"/>
-        <w:rPr>
-          <w:rFonts w:hint="eastAsia"/>
-        </w:rPr>
       </w:pPr>
       <w:r>
         <w:rPr>
@@ -817,9 +799,6 @@
           <w:numId w:val="1"/>
         </w:numPr>
         <w:ind w:firstLineChars="0"/>
-        <w:rPr>
-          <w:rFonts w:hint="eastAsia"/>
-        </w:rPr>
       </w:pPr>
       <w:r>
         <w:rPr>
@@ -871,9 +850,6 @@
           <w:numId w:val="1"/>
         </w:numPr>
         <w:ind w:firstLineChars="0"/>
-        <w:rPr>
-          <w:rFonts w:hint="eastAsia"/>
-        </w:rPr>
       </w:pPr>
       <w:r>
         <w:rPr>
@@ -924,9 +900,6 @@
           <w:numId w:val="1"/>
         </w:numPr>
         <w:ind w:firstLineChars="0"/>
-        <w:rPr>
-          <w:rFonts w:hint="eastAsia"/>
-        </w:rPr>
       </w:pPr>
       <w:r>
         <w:rPr>
@@ -955,9 +928,6 @@
           <w:numId w:val="1"/>
         </w:numPr>
         <w:ind w:firstLineChars="0"/>
-        <w:rPr>
-          <w:rFonts w:hint="eastAsia"/>
-        </w:rPr>
       </w:pPr>
       <w:r>
         <w:rPr>
@@ -987,9 +957,6 @@
           <w:numId w:val="1"/>
         </w:numPr>
         <w:ind w:firstLineChars="0"/>
-        <w:rPr>
-          <w:rFonts w:hint="eastAsia"/>
-        </w:rPr>
       </w:pPr>
       <w:r>
         <w:rPr>
@@ -1006,9 +973,6 @@
           <w:numId w:val="1"/>
         </w:numPr>
         <w:ind w:firstLineChars="0"/>
-        <w:rPr>
-          <w:rFonts w:hint="eastAsia"/>
-        </w:rPr>
       </w:pPr>
       <w:r>
         <w:rPr>
@@ -1025,9 +989,6 @@
           <w:numId w:val="1"/>
         </w:numPr>
         <w:ind w:firstLineChars="0"/>
-        <w:rPr>
-          <w:rFonts w:hint="eastAsia"/>
-        </w:rPr>
       </w:pPr>
       <w:r>
         <w:rPr>
@@ -1044,9 +1005,6 @@
           <w:numId w:val="1"/>
         </w:numPr>
         <w:ind w:firstLineChars="0"/>
-        <w:rPr>
-          <w:rFonts w:hint="eastAsia"/>
-        </w:rPr>
       </w:pPr>
       <w:r>
         <w:rPr>
@@ -1097,9 +1055,6 @@
           <w:numId w:val="1"/>
         </w:numPr>
         <w:ind w:firstLineChars="0"/>
-        <w:rPr>
-          <w:rFonts w:hint="eastAsia"/>
-        </w:rPr>
       </w:pPr>
       <w:r>
         <w:rPr>
@@ -1158,9 +1113,6 @@
           <w:numId w:val="1"/>
         </w:numPr>
         <w:ind w:firstLineChars="0"/>
-        <w:rPr>
-          <w:rFonts w:hint="eastAsia"/>
-        </w:rPr>
       </w:pPr>
       <w:r>
         <w:rPr>
@@ -1177,9 +1129,6 @@
           <w:numId w:val="1"/>
         </w:numPr>
         <w:ind w:firstLineChars="0"/>
-        <w:rPr>
-          <w:rFonts w:hint="eastAsia"/>
-        </w:rPr>
       </w:pPr>
       <w:r>
         <w:rPr>
@@ -1250,9 +1199,6 @@
           <w:numId w:val="1"/>
         </w:numPr>
         <w:ind w:firstLineChars="0"/>
-        <w:rPr>
-          <w:rFonts w:hint="eastAsia"/>
-        </w:rPr>
       </w:pPr>
       <w:r>
         <w:rPr>
@@ -1269,9 +1215,6 @@
           <w:numId w:val="1"/>
         </w:numPr>
         <w:ind w:firstLineChars="0"/>
-        <w:rPr>
-          <w:rFonts w:hint="eastAsia"/>
-        </w:rPr>
       </w:pPr>
       <w:r>
         <w:rPr>
@@ -1288,9 +1231,6 @@
           <w:numId w:val="1"/>
         </w:numPr>
         <w:ind w:firstLineChars="0"/>
-        <w:rPr>
-          <w:rFonts w:hint="eastAsia"/>
-        </w:rPr>
       </w:pPr>
       <w:r>
         <w:rPr>
@@ -1307,9 +1247,6 @@
           <w:numId w:val="1"/>
         </w:numPr>
         <w:ind w:firstLineChars="0"/>
-        <w:rPr>
-          <w:rFonts w:hint="eastAsia"/>
-        </w:rPr>
       </w:pPr>
       <w:r>
         <w:rPr>
@@ -1332,9 +1269,6 @@
           <w:numId w:val="1"/>
         </w:numPr>
         <w:ind w:firstLineChars="0"/>
-        <w:rPr>
-          <w:rFonts w:hint="eastAsia"/>
-        </w:rPr>
       </w:pPr>
       <w:r>
         <w:rPr>
@@ -1399,9 +1333,6 @@
           <w:numId w:val="1"/>
         </w:numPr>
         <w:ind w:firstLineChars="0"/>
-        <w:rPr>
-          <w:rFonts w:hint="eastAsia"/>
-        </w:rPr>
       </w:pPr>
       <w:r>
         <w:rPr>
@@ -1430,9 +1361,6 @@
           <w:numId w:val="1"/>
         </w:numPr>
         <w:ind w:firstLineChars="0"/>
-        <w:rPr>
-          <w:rFonts w:hint="eastAsia"/>
-        </w:rPr>
       </w:pPr>
       <w:r>
         <w:rPr>
@@ -1461,9 +1389,6 @@
           <w:numId w:val="1"/>
         </w:numPr>
         <w:ind w:firstLineChars="0"/>
-        <w:rPr>
-          <w:rFonts w:hint="eastAsia"/>
-        </w:rPr>
       </w:pPr>
       <w:r>
         <w:rPr>
@@ -1510,9 +1435,6 @@
           <w:numId w:val="1"/>
         </w:numPr>
         <w:ind w:firstLineChars="0"/>
-        <w:rPr>
-          <w:rFonts w:hint="eastAsia"/>
-        </w:rPr>
       </w:pPr>
       <w:r>
         <w:rPr>
@@ -1529,9 +1451,6 @@
           <w:numId w:val="1"/>
         </w:numPr>
         <w:ind w:firstLineChars="0"/>
-        <w:rPr>
-          <w:rFonts w:hint="eastAsia"/>
-        </w:rPr>
       </w:pPr>
       <w:r>
         <w:rPr>
@@ -1554,9 +1473,6 @@
           <w:numId w:val="1"/>
         </w:numPr>
         <w:ind w:firstLineChars="0"/>
-        <w:rPr>
-          <w:rFonts w:hint="eastAsia"/>
-        </w:rPr>
       </w:pPr>
       <w:r>
         <w:rPr>
@@ -1608,9 +1524,6 @@
           <w:numId w:val="1"/>
         </w:numPr>
         <w:ind w:firstLineChars="0"/>
-        <w:rPr>
-          <w:rFonts w:hint="eastAsia"/>
-        </w:rPr>
       </w:pPr>
       <w:r>
         <w:rPr>
@@ -1661,9 +1574,6 @@
           <w:numId w:val="1"/>
         </w:numPr>
         <w:ind w:firstLineChars="0"/>
-        <w:rPr>
-          <w:rFonts w:hint="eastAsia"/>
-        </w:rPr>
       </w:pPr>
       <w:r>
         <w:rPr>
@@ -1707,9 +1617,6 @@
           <w:numId w:val="1"/>
         </w:numPr>
         <w:ind w:firstLineChars="0"/>
-        <w:rPr>
-          <w:rFonts w:hint="eastAsia"/>
-        </w:rPr>
       </w:pPr>
       <w:r>
         <w:rPr>
@@ -1767,9 +1674,6 @@
           <w:numId w:val="1"/>
         </w:numPr>
         <w:ind w:firstLineChars="0"/>
-        <w:rPr>
-          <w:rFonts w:hint="eastAsia"/>
-        </w:rPr>
       </w:pPr>
       <w:r>
         <w:rPr>
@@ -1822,9 +1726,6 @@
           <w:numId w:val="1"/>
         </w:numPr>
         <w:ind w:firstLineChars="0"/>
-        <w:rPr>
-          <w:rFonts w:hint="eastAsia"/>
-        </w:rPr>
       </w:pPr>
       <w:r>
         <w:rPr>
@@ -1841,9 +1742,6 @@
           <w:numId w:val="1"/>
         </w:numPr>
         <w:ind w:firstLineChars="0"/>
-        <w:rPr>
-          <w:rFonts w:hint="eastAsia"/>
-        </w:rPr>
       </w:pPr>
       <w:r>
         <w:rPr>
@@ -1869,8 +1767,6 @@
         </w:rPr>
         <w:t>不错。</w:t>
       </w:r>
-      <w:bookmarkStart w:id="0" w:name="_GoBack"/>
-      <w:bookmarkEnd w:id="0"/>
     </w:p>
     <w:p>
       <w:pPr>
@@ -1880,7 +1776,306 @@
           <w:numId w:val="1"/>
         </w:numPr>
         <w:ind w:firstLineChars="0"/>
-      </w:pPr>
+        <w:rPr>
+          <w:rFonts w:hint="eastAsia"/>
+        </w:rPr>
+      </w:pPr>
+      <w:r>
+        <w:rPr>
+          <w:rFonts w:hint="eastAsia"/>
+        </w:rPr>
+        <w:t>梯度下降算法怎样环视一周，最终选择</w:t>
+      </w:r>
+      <w:r>
+        <w:rPr>
+          <w:rFonts w:hint="eastAsia"/>
+        </w:rPr>
+        <w:t>最陡峭的方向？</w:t>
+      </w:r>
+    </w:p>
+    <w:p>
+      <w:pPr>
+        <w:pStyle w:val="a4"/>
+        <w:numPr>
+          <w:ilvl w:val="2"/>
+          <w:numId w:val="1"/>
+        </w:numPr>
+        <w:ind w:firstLineChars="0"/>
+        <w:rPr>
+          <w:rFonts w:hint="eastAsia"/>
+        </w:rPr>
+      </w:pPr>
+      <w:r>
+        <w:rPr>
+          <w:rFonts w:hint="eastAsia"/>
+        </w:rPr>
+        <w:t>偏导数</w:t>
+      </w:r>
+    </w:p>
+    <w:p>
+      <w:pPr>
+        <w:pStyle w:val="a4"/>
+        <w:numPr>
+          <w:ilvl w:val="1"/>
+          <w:numId w:val="1"/>
+        </w:numPr>
+        <w:ind w:firstLineChars="0"/>
+        <w:rPr>
+          <w:rFonts w:hint="eastAsia"/>
+        </w:rPr>
+      </w:pPr>
+      <w:r>
+        <w:rPr>
+          <w:rFonts w:hint="eastAsia"/>
+        </w:rPr>
+        <w:t>批量梯度下降</w:t>
+      </w:r>
+      <w:r>
+        <w:rPr>
+          <w:rFonts w:hint="eastAsia"/>
+        </w:rPr>
+        <w:t xml:space="preserve"> vs </w:t>
+      </w:r>
+      <w:r>
+        <w:rPr>
+          <w:rFonts w:hint="eastAsia"/>
+        </w:rPr>
+        <w:t>增量梯度下降</w:t>
+      </w:r>
+    </w:p>
+    <w:p>
+      <w:pPr>
+        <w:pStyle w:val="a4"/>
+        <w:numPr>
+          <w:ilvl w:val="1"/>
+          <w:numId w:val="1"/>
+        </w:numPr>
+        <w:ind w:firstLineChars="0"/>
+        <w:rPr>
+          <w:rFonts w:hint="eastAsia"/>
+        </w:rPr>
+      </w:pPr>
+      <w:r>
+        <w:rPr>
+          <w:rFonts w:hint="eastAsia"/>
+        </w:rPr>
+        <w:t>怎么跟矩阵有关联？</w:t>
+      </w:r>
+      <w:r>
+        <w:rPr>
+          <w:rFonts w:hint="eastAsia"/>
+        </w:rPr>
+        <w:t>也就是说怎么用到矩阵里的知识了？</w:t>
+      </w:r>
+    </w:p>
+    <w:p>
+      <w:pPr>
+        <w:pStyle w:val="a4"/>
+        <w:numPr>
+          <w:ilvl w:val="1"/>
+          <w:numId w:val="1"/>
+        </w:numPr>
+        <w:ind w:firstLineChars="0"/>
+        <w:rPr>
+          <w:rFonts w:hint="eastAsia"/>
+        </w:rPr>
+      </w:pPr>
+      <w:r>
+        <w:rPr>
+          <w:noProof/>
+        </w:rPr>
+        <w:drawing>
+          <wp:inline distT="0" distB="0" distL="0" distR="0" wp14:anchorId="69C2981F" wp14:editId="2A77365F">
+            <wp:extent cx="4543425" cy="1219200"/>
+            <wp:effectExtent l="0" t="0" r="9525" b="0"/>
+            <wp:docPr id="7" name="图片 7"/>
+            <wp:cNvGraphicFramePr>
+              <a:graphicFrameLocks xmlns:a="http://schemas.openxmlformats.org/drawingml/2006/main" noChangeAspect="1"/>
+            </wp:cNvGraphicFramePr>
+            <a:graphic xmlns:a="http://schemas.openxmlformats.org/drawingml/2006/main">
+              <a:graphicData uri="http://schemas.openxmlformats.org/drawingml/2006/picture">
+                <pic:pic xmlns:pic="http://schemas.openxmlformats.org/drawingml/2006/picture">
+                  <pic:nvPicPr>
+                    <pic:cNvPr id="0" name=""/>
+                    <pic:cNvPicPr/>
+                  </pic:nvPicPr>
+                  <pic:blipFill>
+                    <a:blip r:embed="rId14"/>
+                    <a:stretch>
+                      <a:fillRect/>
+                    </a:stretch>
+                  </pic:blipFill>
+                  <pic:spPr>
+                    <a:xfrm>
+                      <a:off x="0" y="0"/>
+                      <a:ext cx="4543425" cy="1219200"/>
+                    </a:xfrm>
+                    <a:prstGeom prst="rect">
+                      <a:avLst/>
+                    </a:prstGeom>
+                  </pic:spPr>
+                </pic:pic>
+              </a:graphicData>
+            </a:graphic>
+          </wp:inline>
+        </w:drawing>
+      </w:r>
+    </w:p>
+    <w:p>
+      <w:pPr>
+        <w:pStyle w:val="a4"/>
+        <w:numPr>
+          <w:ilvl w:val="1"/>
+          <w:numId w:val="1"/>
+        </w:numPr>
+        <w:ind w:firstLineChars="0"/>
+        <w:rPr>
+          <w:rFonts w:hint="eastAsia"/>
+        </w:rPr>
+      </w:pPr>
+      <w:r>
+        <w:rPr>
+          <w:rFonts w:hint="eastAsia"/>
+        </w:rPr>
+        <w:t>向量和自己做内积。</w:t>
+      </w:r>
+    </w:p>
+    <w:p>
+      <w:pPr>
+        <w:pStyle w:val="a4"/>
+        <w:numPr>
+          <w:ilvl w:val="1"/>
+          <w:numId w:val="1"/>
+        </w:numPr>
+        <w:ind w:firstLineChars="0"/>
+        <w:rPr>
+          <w:rFonts w:hint="eastAsia"/>
+        </w:rPr>
+      </w:pPr>
+      <w:r>
+        <w:rPr>
+          <w:noProof/>
+        </w:rPr>
+        <w:lastRenderedPageBreak/>
+        <w:drawing>
+          <wp:inline distT="0" distB="0" distL="0" distR="0" wp14:anchorId="649444C8" wp14:editId="0500A80E">
+            <wp:extent cx="4810125" cy="2486025"/>
+            <wp:effectExtent l="0" t="0" r="9525" b="9525"/>
+            <wp:docPr id="8" name="图片 8"/>
+            <wp:cNvGraphicFramePr>
+              <a:graphicFrameLocks xmlns:a="http://schemas.openxmlformats.org/drawingml/2006/main" noChangeAspect="1"/>
+            </wp:cNvGraphicFramePr>
+            <a:graphic xmlns:a="http://schemas.openxmlformats.org/drawingml/2006/main">
+              <a:graphicData uri="http://schemas.openxmlformats.org/drawingml/2006/picture">
+                <pic:pic xmlns:pic="http://schemas.openxmlformats.org/drawingml/2006/picture">
+                  <pic:nvPicPr>
+                    <pic:cNvPr id="0" name=""/>
+                    <pic:cNvPicPr/>
+                  </pic:nvPicPr>
+                  <pic:blipFill>
+                    <a:blip r:embed="rId15"/>
+                    <a:stretch>
+                      <a:fillRect/>
+                    </a:stretch>
+                  </pic:blipFill>
+                  <pic:spPr>
+                    <a:xfrm>
+                      <a:off x="0" y="0"/>
+                      <a:ext cx="4810125" cy="2486025"/>
+                    </a:xfrm>
+                    <a:prstGeom prst="rect">
+                      <a:avLst/>
+                    </a:prstGeom>
+                  </pic:spPr>
+                </pic:pic>
+              </a:graphicData>
+            </a:graphic>
+          </wp:inline>
+        </w:drawing>
+      </w:r>
+    </w:p>
+    <w:p>
+      <w:pPr>
+        <w:pStyle w:val="a4"/>
+        <w:numPr>
+          <w:ilvl w:val="0"/>
+          <w:numId w:val="1"/>
+        </w:numPr>
+        <w:ind w:firstLineChars="0"/>
+        <w:rPr>
+          <w:rFonts w:hint="eastAsia"/>
+        </w:rPr>
+      </w:pPr>
+      <w:commentRangeStart w:id="0"/>
+      <w:r>
+        <w:rPr>
+          <w:rFonts w:hint="eastAsia"/>
+        </w:rPr>
+        <w:t>欠拟合与过拟合</w:t>
+      </w:r>
+      <w:commentRangeEnd w:id="0"/>
+      <w:r>
+        <w:rPr>
+          <w:rStyle w:val="a7"/>
+        </w:rPr>
+        <w:commentReference w:id="0"/>
+      </w:r>
+      <w:r>
+        <w:rPr>
+          <w:rFonts w:hint="eastAsia"/>
+        </w:rPr>
+        <w:t>：</w:t>
+      </w:r>
+    </w:p>
+    <w:p>
+      <w:pPr>
+        <w:pStyle w:val="a4"/>
+        <w:numPr>
+          <w:ilvl w:val="1"/>
+          <w:numId w:val="1"/>
+        </w:numPr>
+        <w:ind w:firstLineChars="0"/>
+      </w:pPr>
+      <w:r>
+        <w:rPr>
+          <w:noProof/>
+        </w:rPr>
+        <w:drawing>
+          <wp:inline distT="0" distB="0" distL="0" distR="0" wp14:anchorId="3E695438" wp14:editId="059A1A93">
+            <wp:extent cx="4543425" cy="3686175"/>
+            <wp:effectExtent l="0" t="0" r="9525" b="9525"/>
+            <wp:docPr id="9" name="图片 9"/>
+            <wp:cNvGraphicFramePr>
+              <a:graphicFrameLocks xmlns:a="http://schemas.openxmlformats.org/drawingml/2006/main" noChangeAspect="1"/>
+            </wp:cNvGraphicFramePr>
+            <a:graphic xmlns:a="http://schemas.openxmlformats.org/drawingml/2006/main">
+              <a:graphicData uri="http://schemas.openxmlformats.org/drawingml/2006/picture">
+                <pic:pic xmlns:pic="http://schemas.openxmlformats.org/drawingml/2006/picture">
+                  <pic:nvPicPr>
+                    <pic:cNvPr id="0" name=""/>
+                    <pic:cNvPicPr/>
+                  </pic:nvPicPr>
+                  <pic:blipFill>
+                    <a:blip r:embed="rId17"/>
+                    <a:stretch>
+                      <a:fillRect/>
+                    </a:stretch>
+                  </pic:blipFill>
+                  <pic:spPr>
+                    <a:xfrm>
+                      <a:off x="0" y="0"/>
+                      <a:ext cx="4543425" cy="3686175"/>
+                    </a:xfrm>
+                    <a:prstGeom prst="rect">
+                      <a:avLst/>
+                    </a:prstGeom>
+                  </pic:spPr>
+                </pic:pic>
+              </a:graphicData>
+            </a:graphic>
+          </wp:inline>
+        </w:drawing>
+      </w:r>
     </w:p>
     <w:sectPr>
       <w:pgSz w:w="11906" w:h="16838"/>
@@ -1890,6 +2085,122 @@
     </w:sectPr>
   </w:body>
 </w:document>
+</file>
+
+<file path=word/comments.xml><?xml version="1.0" encoding="utf-8"?>
+<w:comments xmlns:wpc="http://schemas.microsoft.com/office/word/2010/wordprocessingCanvas" xmlns:mc="http://schemas.openxmlformats.org/markup-compatibility/2006" xmlns:o="urn:schemas-microsoft-com:office:office" xmlns:r="http://schemas.openxmlformats.org/officeDocument/2006/relationships" xmlns:m="http://schemas.openxmlformats.org/officeDocument/2006/math" xmlns:v="urn:schemas-microsoft-com:vml" xmlns:wp14="http://schemas.microsoft.com/office/word/2010/wordprocessingDrawing" xmlns:wp="http://schemas.openxmlformats.org/drawingml/2006/wordprocessingDrawing" xmlns:w10="urn:schemas-microsoft-com:office:word" xmlns:w="http://schemas.openxmlformats.org/wordprocessingml/2006/main" xmlns:w14="http://schemas.microsoft.com/office/word/2010/wordml" xmlns:wpg="http://schemas.microsoft.com/office/word/2010/wordprocessingGroup" xmlns:wpi="http://schemas.microsoft.com/office/word/2010/wordprocessingInk" xmlns:wne="http://schemas.microsoft.com/office/word/2006/wordml" xmlns:wps="http://schemas.microsoft.com/office/word/2010/wordprocessingShape" mc:Ignorable="w14 wp14">
+  <w:comment w:id="0" w:author="p" w:date="2016-01-10T11:18:00Z" w:initials="p">
+    <w:p>
+      <w:pPr>
+        <w:pStyle w:val="a8"/>
+        <w:rPr>
+          <w:rFonts w:hint="eastAsia"/>
+        </w:rPr>
+      </w:pPr>
+      <w:r>
+        <w:rPr>
+          <w:rStyle w:val="a7"/>
+        </w:rPr>
+        <w:annotationRef/>
+      </w:r>
+      <w:r>
+        <w:rPr>
+          <w:rFonts w:hint="eastAsia"/>
+        </w:rPr>
+        <w:t>还是一样的听不懂，</w:t>
+      </w:r>
+      <w:r>
+        <w:rPr>
+          <w:rFonts w:hint="eastAsia"/>
+        </w:rPr>
+        <w:t xml:space="preserve"> </w:t>
+      </w:r>
+      <w:r>
+        <w:rPr>
+          <w:rFonts w:hint="eastAsia"/>
+        </w:rPr>
+        <w:t>不过，</w:t>
+      </w:r>
+      <w:r>
+        <w:rPr>
+          <w:rFonts w:hint="eastAsia"/>
+        </w:rPr>
+        <w:t xml:space="preserve"> </w:t>
+      </w:r>
+      <w:r>
+        <w:rPr>
+          <w:rFonts w:hint="eastAsia"/>
+        </w:rPr>
+        <w:t>能想到的</w:t>
+      </w:r>
+      <w:r>
+        <w:rPr>
+          <w:rFonts w:hint="eastAsia"/>
+        </w:rPr>
+        <w:t>好处是：</w:t>
+      </w:r>
+      <w:r>
+        <w:rPr>
+          <w:rFonts w:hint="eastAsia"/>
+        </w:rPr>
+        <w:t xml:space="preserve"> </w:t>
+      </w:r>
+    </w:p>
+    <w:p>
+      <w:pPr>
+        <w:pStyle w:val="a8"/>
+        <w:numPr>
+          <w:ilvl w:val="0"/>
+          <w:numId w:val="2"/>
+        </w:numPr>
+        <w:rPr>
+          <w:rFonts w:hint="eastAsia"/>
+        </w:rPr>
+      </w:pPr>
+      <w:r>
+        <w:rPr>
+          <w:rFonts w:hint="eastAsia"/>
+        </w:rPr>
+        <w:t>知道了那些看很复杂很复杂的概念是很有用的，</w:t>
+      </w:r>
+      <w:r>
+        <w:rPr>
+          <w:rFonts w:hint="eastAsia"/>
+        </w:rPr>
+        <w:t xml:space="preserve"> </w:t>
+      </w:r>
+      <w:r>
+        <w:rPr>
+          <w:rFonts w:hint="eastAsia"/>
+        </w:rPr>
+        <w:t>知名教授在很认真地讲。</w:t>
+      </w:r>
+      <w:r>
+        <w:rPr>
+          <w:rFonts w:hint="eastAsia"/>
+        </w:rPr>
+        <w:t xml:space="preserve"> </w:t>
+      </w:r>
+    </w:p>
+    <w:p>
+      <w:pPr>
+        <w:pStyle w:val="a8"/>
+        <w:numPr>
+          <w:ilvl w:val="0"/>
+          <w:numId w:val="2"/>
+        </w:numPr>
+      </w:pPr>
+      <w:r>
+        <w:rPr>
+          <w:rFonts w:hint="eastAsia"/>
+        </w:rPr>
+        <w:t>大致地知道了脉络和框架。</w:t>
+      </w:r>
+      <w:bookmarkStart w:id="1" w:name="_GoBack"/>
+      <w:bookmarkEnd w:id="1"/>
+    </w:p>
+  </w:comment>
+</w:comments>
 </file>
 
 <file path=word/numbering.xml><?xml version="1.0" encoding="utf-8"?>
@@ -1983,8 +2294,100 @@
       </w:pPr>
     </w:lvl>
   </w:abstractNum>
+  <w:abstractNum w:abstractNumId="1">
+    <w:nsid w:val="3EF2054B"/>
+    <w:multiLevelType w:val="hybridMultilevel"/>
+    <w:tmpl w:val="C770B816"/>
+    <w:lvl w:ilvl="0" w:tplc="822A0DDA">
+      <w:start w:val="1"/>
+      <w:numFmt w:val="decimal"/>
+      <w:lvlText w:val="%1."/>
+      <w:lvlJc w:val="left"/>
+      <w:pPr>
+        <w:ind w:left="360" w:hanging="360"/>
+      </w:pPr>
+      <w:rPr>
+        <w:rFonts w:hint="default"/>
+      </w:rPr>
+    </w:lvl>
+    <w:lvl w:ilvl="1" w:tplc="04090019" w:tentative="1">
+      <w:start w:val="1"/>
+      <w:numFmt w:val="lowerLetter"/>
+      <w:lvlText w:val="%2)"/>
+      <w:lvlJc w:val="left"/>
+      <w:pPr>
+        <w:ind w:left="840" w:hanging="420"/>
+      </w:pPr>
+    </w:lvl>
+    <w:lvl w:ilvl="2" w:tplc="0409001B" w:tentative="1">
+      <w:start w:val="1"/>
+      <w:numFmt w:val="lowerRoman"/>
+      <w:lvlText w:val="%3."/>
+      <w:lvlJc w:val="right"/>
+      <w:pPr>
+        <w:ind w:left="1260" w:hanging="420"/>
+      </w:pPr>
+    </w:lvl>
+    <w:lvl w:ilvl="3" w:tplc="0409000F" w:tentative="1">
+      <w:start w:val="1"/>
+      <w:numFmt w:val="decimal"/>
+      <w:lvlText w:val="%4."/>
+      <w:lvlJc w:val="left"/>
+      <w:pPr>
+        <w:ind w:left="1680" w:hanging="420"/>
+      </w:pPr>
+    </w:lvl>
+    <w:lvl w:ilvl="4" w:tplc="04090019" w:tentative="1">
+      <w:start w:val="1"/>
+      <w:numFmt w:val="lowerLetter"/>
+      <w:lvlText w:val="%5)"/>
+      <w:lvlJc w:val="left"/>
+      <w:pPr>
+        <w:ind w:left="2100" w:hanging="420"/>
+      </w:pPr>
+    </w:lvl>
+    <w:lvl w:ilvl="5" w:tplc="0409001B" w:tentative="1">
+      <w:start w:val="1"/>
+      <w:numFmt w:val="lowerRoman"/>
+      <w:lvlText w:val="%6."/>
+      <w:lvlJc w:val="right"/>
+      <w:pPr>
+        <w:ind w:left="2520" w:hanging="420"/>
+      </w:pPr>
+    </w:lvl>
+    <w:lvl w:ilvl="6" w:tplc="0409000F" w:tentative="1">
+      <w:start w:val="1"/>
+      <w:numFmt w:val="decimal"/>
+      <w:lvlText w:val="%7."/>
+      <w:lvlJc w:val="left"/>
+      <w:pPr>
+        <w:ind w:left="2940" w:hanging="420"/>
+      </w:pPr>
+    </w:lvl>
+    <w:lvl w:ilvl="7" w:tplc="04090019" w:tentative="1">
+      <w:start w:val="1"/>
+      <w:numFmt w:val="lowerLetter"/>
+      <w:lvlText w:val="%8)"/>
+      <w:lvlJc w:val="left"/>
+      <w:pPr>
+        <w:ind w:left="3360" w:hanging="420"/>
+      </w:pPr>
+    </w:lvl>
+    <w:lvl w:ilvl="8" w:tplc="0409001B" w:tentative="1">
+      <w:start w:val="1"/>
+      <w:numFmt w:val="lowerRoman"/>
+      <w:lvlText w:val="%9."/>
+      <w:lvlJc w:val="right"/>
+      <w:pPr>
+        <w:ind w:left="3780" w:hanging="420"/>
+      </w:pPr>
+    </w:lvl>
+  </w:abstractNum>
   <w:num w:numId="1">
     <w:abstractNumId w:val="0"/>
+  </w:num>
+  <w:num w:numId="2">
+    <w:abstractNumId w:val="1"/>
   </w:num>
 </w:numbering>
 </file>
@@ -2235,6 +2638,64 @@
       <w:szCs w:val="18"/>
     </w:rPr>
   </w:style>
+  <w:style w:type="character" w:styleId="a7">
+    <w:name w:val="annotation reference"/>
+    <w:basedOn w:val="a0"/>
+    <w:uiPriority w:val="99"/>
+    <w:semiHidden/>
+    <w:unhideWhenUsed/>
+    <w:rsid w:val="00FD71C8"/>
+    <w:rPr>
+      <w:sz w:val="21"/>
+      <w:szCs w:val="21"/>
+    </w:rPr>
+  </w:style>
+  <w:style w:type="paragraph" w:styleId="a8">
+    <w:name w:val="annotation text"/>
+    <w:basedOn w:val="a"/>
+    <w:link w:val="Char0"/>
+    <w:uiPriority w:val="99"/>
+    <w:semiHidden/>
+    <w:unhideWhenUsed/>
+    <w:rsid w:val="00FD71C8"/>
+    <w:pPr>
+      <w:jc w:val="left"/>
+    </w:pPr>
+  </w:style>
+  <w:style w:type="character" w:customStyle="1" w:styleId="Char0">
+    <w:name w:val="批注文字 Char"/>
+    <w:basedOn w:val="a0"/>
+    <w:link w:val="a8"/>
+    <w:uiPriority w:val="99"/>
+    <w:semiHidden/>
+    <w:rsid w:val="00FD71C8"/>
+  </w:style>
+  <w:style w:type="paragraph" w:styleId="a9">
+    <w:name w:val="annotation subject"/>
+    <w:basedOn w:val="a8"/>
+    <w:next w:val="a8"/>
+    <w:link w:val="Char1"/>
+    <w:uiPriority w:val="99"/>
+    <w:semiHidden/>
+    <w:unhideWhenUsed/>
+    <w:rsid w:val="00FD71C8"/>
+    <w:rPr>
+      <w:b/>
+      <w:bCs/>
+    </w:rPr>
+  </w:style>
+  <w:style w:type="character" w:customStyle="1" w:styleId="Char1">
+    <w:name w:val="批注主题 Char"/>
+    <w:basedOn w:val="Char0"/>
+    <w:link w:val="a9"/>
+    <w:uiPriority w:val="99"/>
+    <w:semiHidden/>
+    <w:rsid w:val="00FD71C8"/>
+    <w:rPr>
+      <w:b/>
+      <w:bCs/>
+    </w:rPr>
+  </w:style>
 </w:styles>
 </file>
 
@@ -2482,6 +2943,64 @@
     <w:rPr>
       <w:sz w:val="18"/>
       <w:szCs w:val="18"/>
+    </w:rPr>
+  </w:style>
+  <w:style w:type="character" w:styleId="a7">
+    <w:name w:val="annotation reference"/>
+    <w:basedOn w:val="a0"/>
+    <w:uiPriority w:val="99"/>
+    <w:semiHidden/>
+    <w:unhideWhenUsed/>
+    <w:rsid w:val="00FD71C8"/>
+    <w:rPr>
+      <w:sz w:val="21"/>
+      <w:szCs w:val="21"/>
+    </w:rPr>
+  </w:style>
+  <w:style w:type="paragraph" w:styleId="a8">
+    <w:name w:val="annotation text"/>
+    <w:basedOn w:val="a"/>
+    <w:link w:val="Char0"/>
+    <w:uiPriority w:val="99"/>
+    <w:semiHidden/>
+    <w:unhideWhenUsed/>
+    <w:rsid w:val="00FD71C8"/>
+    <w:pPr>
+      <w:jc w:val="left"/>
+    </w:pPr>
+  </w:style>
+  <w:style w:type="character" w:customStyle="1" w:styleId="Char0">
+    <w:name w:val="批注文字 Char"/>
+    <w:basedOn w:val="a0"/>
+    <w:link w:val="a8"/>
+    <w:uiPriority w:val="99"/>
+    <w:semiHidden/>
+    <w:rsid w:val="00FD71C8"/>
+  </w:style>
+  <w:style w:type="paragraph" w:styleId="a9">
+    <w:name w:val="annotation subject"/>
+    <w:basedOn w:val="a8"/>
+    <w:next w:val="a8"/>
+    <w:link w:val="Char1"/>
+    <w:uiPriority w:val="99"/>
+    <w:semiHidden/>
+    <w:unhideWhenUsed/>
+    <w:rsid w:val="00FD71C8"/>
+    <w:rPr>
+      <w:b/>
+      <w:bCs/>
+    </w:rPr>
+  </w:style>
+  <w:style w:type="character" w:customStyle="1" w:styleId="Char1">
+    <w:name w:val="批注主题 Char"/>
+    <w:basedOn w:val="Char0"/>
+    <w:link w:val="a9"/>
+    <w:uiPriority w:val="99"/>
+    <w:semiHidden/>
+    <w:rsid w:val="00FD71C8"/>
+    <w:rPr>
+      <w:b/>
+      <w:bCs/>
     </w:rPr>
   </w:style>
 </w:styles>
